--- a/Presentation/Seminar Computational Geometry - Handout(german).docx
+++ b/Presentation/Seminar Computational Geometry - Handout(german).docx
@@ -6,18 +6,22 @@
       <w:pPr>
         <w:pStyle w:val="berschrift1"/>
       </w:pPr>
-      <w:proofErr w:type="spellStart"/>
-      <w:r>
-        <w:t>Convexe</w:t>
-      </w:r>
-      <w:proofErr w:type="spellEnd"/>
-      <w:r>
-        <w:t xml:space="preserve"> Hülle in 3D</w:t>
-      </w:r>
-    </w:p>
-    <w:p>
-      <w:r>
-        <w:t>Jonas Sorgenfrei – Minf101767</w:t>
+      <w:r>
+        <w:t>Convexe Hülle in 3D</w:t>
+      </w:r>
+    </w:p>
+    <w:p>
+      <w:r>
+        <w:t>Jonas Sorgenfrei – M</w:t>
+      </w:r>
+      <w:r>
+        <w:t>INF</w:t>
+      </w:r>
+      <w:r>
+        <w:t>101767</w:t>
+      </w:r>
+      <w:r>
+        <w:t>/JSO</w:t>
       </w:r>
     </w:p>
     <w:p>
@@ -37,13 +41,8 @@
         </w:rPr>
         <w:t xml:space="preserve"> </w:t>
       </w:r>
-      <w:proofErr w:type="spellStart"/>
-      <w:r>
-        <w:t>KonvexeHülle</w:t>
-      </w:r>
-      <w:proofErr w:type="spellEnd"/>
-      <w:r>
-        <w:t>(</w:t>
+      <w:r>
+        <w:t>KonvexeHülle(</w:t>
       </w:r>
       <w:r>
         <w:rPr>
@@ -91,18 +90,8 @@
         <w:t xml:space="preserve"> </w:t>
       </w:r>
       <w:r>
-        <w:t>(</w:t>
-      </w:r>
-      <w:proofErr w:type="spellStart"/>
-      <w:proofErr w:type="gramStart"/>
-      <w:r>
-        <w:t>x,y</w:t>
-      </w:r>
-      <w:proofErr w:type="gramEnd"/>
-      <w:r>
-        <w:t>,z</w:t>
-      </w:r>
-      <w:proofErr w:type="spellEnd"/>
+        <w:t>(x,y,z</w:t>
+      </w:r>
       <w:r>
         <w:t>)</w:t>
       </w:r>
@@ -348,14 +337,7 @@
         <w:rPr>
           <w:i/>
         </w:rPr>
-        <w:t xml:space="preserve">, …, </w:t>
-      </w:r>
-      <w:proofErr w:type="spellStart"/>
-      <w:r>
-        <w:rPr>
-          <w:i/>
-        </w:rPr>
-        <w:t>p</w:t>
+        <w:t>, …, p</w:t>
       </w:r>
       <w:r>
         <w:rPr>
@@ -364,7 +346,6 @@
         </w:rPr>
         <w:t>n</w:t>
       </w:r>
-      <w:proofErr w:type="spellEnd"/>
       <w:r>
         <w:t xml:space="preserve"> aus den verbleibenden Punkten</w:t>
       </w:r>
@@ -408,7 +389,6 @@
       <w:r>
         <w:t xml:space="preserve"> mit allen sichtbaren paaren (</w:t>
       </w:r>
-      <w:proofErr w:type="spellStart"/>
       <w:r>
         <w:rPr>
           <w:i/>
@@ -422,7 +402,6 @@
         </w:rPr>
         <w:t>t</w:t>
       </w:r>
-      <w:proofErr w:type="spellEnd"/>
       <w:r>
         <w:rPr>
           <w:i/>
@@ -474,70 +453,97 @@
       <w:pPr>
         <w:spacing w:line="240" w:lineRule="auto"/>
         <w:contextualSpacing/>
-      </w:pPr>
-      <w:r>
+        <w:rPr>
+          <w:lang w:val="en-US"/>
+        </w:rPr>
+      </w:pPr>
+      <w:r>
+        <w:rPr>
+          <w:lang w:val="en-US"/>
+        </w:rPr>
         <w:t>5.</w:t>
       </w:r>
       <w:r>
-        <w:tab/>
-      </w:r>
-      <w:proofErr w:type="spellStart"/>
+        <w:rPr>
+          <w:lang w:val="en-US"/>
+        </w:rPr>
+        <w:tab/>
+      </w:r>
       <w:r>
         <w:rPr>
           <w:b/>
-        </w:rPr>
-        <w:t>for</w:t>
-      </w:r>
-      <w:proofErr w:type="spellEnd"/>
-      <w:r>
-        <w:rPr>
-          <w:b/>
+          <w:lang w:val="en-US"/>
+        </w:rPr>
+        <w:t xml:space="preserve">for </w:t>
+      </w:r>
+      <w:r>
+        <w:rPr>
+          <w:i/>
+          <w:lang w:val="en-US"/>
+        </w:rPr>
+        <w:t>r</w:t>
+      </w:r>
+      <w:r>
+        <w:rPr>
+          <w:lang w:val="en-US"/>
         </w:rPr>
         <w:t xml:space="preserve"> </w:t>
       </w:r>
       <w:r>
         <w:rPr>
-          <w:i/>
+          <w:lang w:val="en-US"/>
+        </w:rPr>
+        <w:t>=</w:t>
+      </w:r>
+      <w:r>
+        <w:rPr>
+          <w:lang w:val="en-US"/>
+        </w:rPr>
+        <w:t xml:space="preserve"> </w:t>
+      </w:r>
+      <w:r>
+        <w:rPr>
+          <w:lang w:val="en-US"/>
+        </w:rPr>
+        <w:t xml:space="preserve">5; </w:t>
+      </w:r>
+      <w:r>
+        <w:rPr>
+          <w:i/>
+          <w:lang w:val="en-US"/>
         </w:rPr>
         <w:t>r</w:t>
       </w:r>
       <w:r>
-        <w:t xml:space="preserve"> </w:t>
-      </w:r>
-      <w:r>
-        <w:t>=</w:t>
-      </w:r>
-      <w:r>
-        <w:t xml:space="preserve"> </w:t>
-      </w:r>
-      <w:r>
-        <w:t xml:space="preserve">5; </w:t>
-      </w:r>
-      <w:r>
-        <w:rPr>
-          <w:i/>
+        <w:rPr>
+          <w:lang w:val="en-US"/>
+        </w:rPr>
+        <w:t xml:space="preserve"> &lt; </w:t>
+      </w:r>
+      <w:r>
+        <w:rPr>
+          <w:i/>
+          <w:lang w:val="en-US"/>
+        </w:rPr>
+        <w:t>n</w:t>
+      </w:r>
+      <w:r>
+        <w:rPr>
+          <w:lang w:val="en-US"/>
+        </w:rPr>
+        <w:t xml:space="preserve">; </w:t>
+      </w:r>
+      <w:r>
+        <w:rPr>
+          <w:i/>
+          <w:lang w:val="en-US"/>
         </w:rPr>
         <w:t>r</w:t>
       </w:r>
       <w:r>
-        <w:t xml:space="preserve"> &lt; </w:t>
-      </w:r>
-      <w:r>
-        <w:rPr>
-          <w:i/>
-        </w:rPr>
-        <w:t>n</w:t>
-      </w:r>
-      <w:r>
-        <w:t xml:space="preserve">; </w:t>
-      </w:r>
-      <w:r>
-        <w:rPr>
-          <w:i/>
-        </w:rPr>
-        <w:t>r</w:t>
-      </w:r>
-      <w:r>
+        <w:rPr>
+          <w:lang w:val="en-US"/>
+        </w:rPr>
         <w:t>++</w:t>
       </w:r>
     </w:p>
@@ -545,45 +551,66 @@
       <w:pPr>
         <w:spacing w:line="240" w:lineRule="auto"/>
         <w:contextualSpacing/>
-      </w:pPr>
-      <w:r>
+        <w:rPr>
+          <w:lang w:val="en-US"/>
+        </w:rPr>
+      </w:pPr>
+      <w:r>
+        <w:rPr>
+          <w:lang w:val="en-US"/>
+        </w:rPr>
         <w:t>6.</w:t>
       </w:r>
       <w:r>
-        <w:tab/>
-      </w:r>
-      <w:r>
+        <w:rPr>
+          <w:lang w:val="en-US"/>
+        </w:rPr>
+        <w:tab/>
+      </w:r>
+      <w:r>
+        <w:rPr>
+          <w:lang w:val="en-US"/>
+        </w:rPr>
         <w:tab/>
       </w:r>
       <w:r>
         <w:rPr>
           <w:b/>
+          <w:lang w:val="en-US"/>
         </w:rPr>
         <w:t>do</w:t>
       </w:r>
       <w:r>
+        <w:rPr>
+          <w:lang w:val="en-US"/>
+        </w:rPr>
         <w:t xml:space="preserve"> </w:t>
       </w:r>
       <w:r>
+        <w:rPr>
+          <w:lang w:val="en-US"/>
+        </w:rPr>
         <w:tab/>
       </w:r>
       <w:r>
         <w:rPr>
           <w:color w:val="808080" w:themeColor="background1" w:themeShade="80"/>
+          <w:lang w:val="en-US"/>
         </w:rPr>
         <w:t xml:space="preserve">// </w:t>
       </w:r>
       <w:r>
         <w:rPr>
           <w:color w:val="808080" w:themeColor="background1" w:themeShade="80"/>
+          <w:lang w:val="en-US"/>
         </w:rPr>
         <w:t xml:space="preserve">Füge </w:t>
       </w:r>
-      <w:proofErr w:type="spellStart"/>
       <w:r>
         <w:rPr>
           <w:i/>
           <w:color w:val="808080" w:themeColor="background1" w:themeShade="80"/>
+          <w:lang w:val="en-US"/>
         </w:rPr>
         <w:t>p</w:t>
       </w:r>
@@ -592,19 +619,21 @@
           <w:i/>
           <w:color w:val="808080" w:themeColor="background1" w:themeShade="80"/>
           <w:vertAlign w:val="subscript"/>
+          <w:lang w:val="en-US"/>
         </w:rPr>
         <w:t>r</w:t>
       </w:r>
-      <w:proofErr w:type="spellEnd"/>
       <w:r>
         <w:rPr>
           <w:color w:val="808080" w:themeColor="background1" w:themeShade="80"/>
+          <w:lang w:val="en-US"/>
         </w:rPr>
         <w:t xml:space="preserve"> in</w:t>
       </w:r>
       <w:r>
         <w:rPr>
           <w:color w:val="808080" w:themeColor="background1" w:themeShade="80"/>
+          <w:lang w:val="en-US"/>
         </w:rPr>
         <w:t xml:space="preserve"> </w:t>
       </w:r>
@@ -612,12 +641,14 @@
         <w:rPr>
           <w:i/>
           <w:color w:val="808080" w:themeColor="background1" w:themeShade="80"/>
+          <w:lang w:val="en-US"/>
         </w:rPr>
         <w:t>C</w:t>
       </w:r>
       <w:r>
         <w:rPr>
           <w:color w:val="808080" w:themeColor="background1" w:themeShade="80"/>
+          <w:lang w:val="en-US"/>
         </w:rPr>
         <w:t>:</w:t>
       </w:r>
@@ -639,21 +670,18 @@
       <w:r>
         <w:tab/>
       </w:r>
-      <w:proofErr w:type="spellStart"/>
       <w:r>
         <w:rPr>
           <w:b/>
         </w:rPr>
         <w:t>if</w:t>
       </w:r>
-      <w:proofErr w:type="spellEnd"/>
       <w:r>
         <w:rPr>
           <w:b/>
         </w:rPr>
         <w:t xml:space="preserve"> </w:t>
       </w:r>
-      <w:proofErr w:type="spellStart"/>
       <w:r>
         <w:rPr>
           <w:i/>
@@ -667,19 +695,11 @@
         </w:rPr>
         <w:t>conflict</w:t>
       </w:r>
-      <w:proofErr w:type="spellEnd"/>
-      <w:r>
-        <w:rPr>
-          <w:i/>
-        </w:rPr>
-        <w:t>(</w:t>
-      </w:r>
-      <w:proofErr w:type="spellStart"/>
-      <w:r>
-        <w:rPr>
-          <w:i/>
-        </w:rPr>
-        <w:t>p</w:t>
+      <w:r>
+        <w:rPr>
+          <w:i/>
+        </w:rPr>
+        <w:t>(p</w:t>
       </w:r>
       <w:r>
         <w:rPr>
@@ -688,7 +708,6 @@
         </w:rPr>
         <w:t>r</w:t>
       </w:r>
-      <w:proofErr w:type="spellEnd"/>
       <w:r>
         <w:rPr>
           <w:i/>
@@ -713,7 +732,6 @@
         </w:rPr>
         <w:t xml:space="preserve">wenn </w:t>
       </w:r>
-      <w:proofErr w:type="spellStart"/>
       <w:r>
         <w:rPr>
           <w:i/>
@@ -729,7 +747,6 @@
         </w:rPr>
         <w:t>r</w:t>
       </w:r>
-      <w:proofErr w:type="spellEnd"/>
       <w:r>
         <w:rPr>
           <w:color w:val="808080" w:themeColor="background1" w:themeShade="80"/>
@@ -770,14 +787,12 @@
       <w:r>
         <w:tab/>
       </w:r>
-      <w:proofErr w:type="spellStart"/>
       <w:r>
         <w:rPr>
           <w:b/>
         </w:rPr>
         <w:t>then</w:t>
       </w:r>
-      <w:proofErr w:type="spellEnd"/>
       <w:r>
         <w:rPr>
           <w:b/>
@@ -793,7 +808,6 @@
       <w:r>
         <w:t xml:space="preserve"> in </w:t>
       </w:r>
-      <w:proofErr w:type="spellStart"/>
       <w:r>
         <w:rPr>
           <w:i/>
@@ -807,19 +821,11 @@
         </w:rPr>
         <w:t>conflict</w:t>
       </w:r>
-      <w:proofErr w:type="spellEnd"/>
-      <w:r>
-        <w:rPr>
-          <w:i/>
-        </w:rPr>
-        <w:t>(</w:t>
-      </w:r>
-      <w:proofErr w:type="spellStart"/>
-      <w:r>
-        <w:rPr>
-          <w:i/>
-        </w:rPr>
-        <w:t>p</w:t>
+      <w:r>
+        <w:rPr>
+          <w:i/>
+        </w:rPr>
+        <w:t>(p</w:t>
       </w:r>
       <w:r>
         <w:rPr>
@@ -828,7 +834,6 @@
         </w:rPr>
         <w:t>r</w:t>
       </w:r>
-      <w:proofErr w:type="spellEnd"/>
       <w:r>
         <w:rPr>
           <w:i/>
@@ -856,20 +861,14 @@
       </w:r>
       <w:r>
         <w:tab/>
-        <w:t xml:space="preserve">Erstelle den </w:t>
-      </w:r>
-      <w:proofErr w:type="spellStart"/>
-      <w:r>
-        <w:t>Horizon</w:t>
-      </w:r>
-      <w:proofErr w:type="spellEnd"/>
+        <w:t>Erstelle den Horizon</w:t>
+      </w:r>
       <w:r>
         <w:t>,</w:t>
       </w:r>
       <w:r>
         <w:t xml:space="preserve"> in dem alle Kanten um die Außenseite der sichtbaren Regionen von </w:t>
       </w:r>
-      <w:proofErr w:type="spellStart"/>
       <w:r>
         <w:rPr>
           <w:i/>
@@ -883,7 +882,6 @@
         </w:rPr>
         <w:t>r</w:t>
       </w:r>
-      <w:proofErr w:type="spellEnd"/>
       <w:r>
         <w:t xml:space="preserve"> (</w:t>
       </w:r>
@@ -893,7 +891,6 @@
       <w:r>
         <w:t xml:space="preserve"> in </w:t>
       </w:r>
-      <w:proofErr w:type="spellStart"/>
       <w:r>
         <w:rPr>
           <w:i/>
@@ -907,19 +904,11 @@
         </w:rPr>
         <w:t>conflict</w:t>
       </w:r>
-      <w:proofErr w:type="spellEnd"/>
-      <w:r>
-        <w:rPr>
-          <w:i/>
-        </w:rPr>
-        <w:t>(</w:t>
-      </w:r>
-      <w:proofErr w:type="spellStart"/>
-      <w:r>
-        <w:rPr>
-          <w:i/>
-        </w:rPr>
-        <w:t>p</w:t>
+      <w:r>
+        <w:rPr>
+          <w:i/>
+        </w:rPr>
+        <w:t>(p</w:t>
       </w:r>
       <w:r>
         <w:rPr>
@@ -928,7 +917,6 @@
         </w:rPr>
         <w:t>r</w:t>
       </w:r>
-      <w:proofErr w:type="spellEnd"/>
       <w:r>
         <w:rPr>
           <w:i/>
@@ -974,19 +962,11 @@
       <w:r>
         <w:tab/>
       </w:r>
-      <w:proofErr w:type="spellStart"/>
       <w:r>
         <w:rPr>
           <w:b/>
         </w:rPr>
-        <w:t>for</w:t>
-      </w:r>
-      <w:proofErr w:type="spellEnd"/>
-      <w:r>
-        <w:rPr>
-          <w:b/>
-        </w:rPr>
-        <w:t xml:space="preserve"> </w:t>
+        <w:t xml:space="preserve">for </w:t>
       </w:r>
       <w:r>
         <w:t xml:space="preserve">alle </w:t>
@@ -995,15 +975,7 @@
         <w:t>Kanten</w:t>
       </w:r>
       <w:r>
-        <w:t xml:space="preserve"> in der </w:t>
-      </w:r>
-      <w:proofErr w:type="spellStart"/>
-      <w:r>
-        <w:t>Horizon</w:t>
-      </w:r>
-      <w:proofErr w:type="spellEnd"/>
-      <w:r>
-        <w:t xml:space="preserve"> Liste</w:t>
+        <w:t xml:space="preserve"> in der Horizon Liste</w:t>
       </w:r>
       <w:r>
         <w:t xml:space="preserve"> (</w:t>
@@ -1019,14 +991,7 @@
           <w:rFonts w:ascii="Cambria Math" w:hAnsi="Cambria Math" w:cs="Cambria Math"/>
           <w:i/>
         </w:rPr>
-        <w:t>∈</w:t>
-      </w:r>
-      <w:r>
-        <w:rPr>
-          <w:rFonts w:ascii="Cambria Math" w:hAnsi="Cambria Math" w:cs="Cambria Math"/>
-          <w:i/>
-        </w:rPr>
-        <w:t xml:space="preserve"> L</w:t>
+        <w:t>∈ L</w:t>
       </w:r>
       <w:r>
         <w:t>)</w:t>
@@ -1085,7 +1050,6 @@
       <w:r>
         <w:t xml:space="preserve">mit </w:t>
       </w:r>
-      <w:proofErr w:type="spellStart"/>
       <w:r>
         <w:rPr>
           <w:i/>
@@ -1099,7 +1063,6 @@
         </w:rPr>
         <w:t>r</w:t>
       </w:r>
-      <w:proofErr w:type="spellEnd"/>
       <w:r>
         <w:t xml:space="preserve"> </w:t>
       </w:r>
@@ -1145,14 +1108,12 @@
       <w:r>
         <w:tab/>
       </w:r>
-      <w:proofErr w:type="spellStart"/>
       <w:r>
         <w:rPr>
           <w:b/>
         </w:rPr>
         <w:t>if</w:t>
       </w:r>
-      <w:proofErr w:type="spellEnd"/>
       <w:r>
         <w:t xml:space="preserve"> </w:t>
       </w:r>
@@ -1169,15 +1130,7 @@
         <w:t>t</w:t>
       </w:r>
       <w:r>
-        <w:t xml:space="preserve"> </w:t>
-      </w:r>
-      <w:proofErr w:type="spellStart"/>
-      <w:r>
-        <w:t>co-planar</w:t>
-      </w:r>
-      <w:proofErr w:type="spellEnd"/>
-      <w:r>
-        <w:t xml:space="preserve"> mit </w:t>
+        <w:t xml:space="preserve"> co-planar mit </w:t>
       </w:r>
       <w:r>
         <w:t>seiner</w:t>
@@ -1186,10 +1139,7 @@
         <w:t xml:space="preserve"> Nachbar </w:t>
       </w:r>
       <w:r>
-        <w:t>Fläche</w:t>
-      </w:r>
-      <w:r>
-        <w:t xml:space="preserve"> </w:t>
+        <w:t xml:space="preserve">Fläche </w:t>
       </w:r>
       <w:r>
         <w:rPr>
@@ -1250,27 +1200,20 @@
       <w:r>
         <w:tab/>
       </w:r>
-      <w:proofErr w:type="spellStart"/>
       <w:r>
         <w:rPr>
           <w:b/>
         </w:rPr>
         <w:t>then</w:t>
       </w:r>
-      <w:proofErr w:type="spellEnd"/>
       <w:r>
         <w:rPr>
           <w:b/>
         </w:rPr>
         <w:t xml:space="preserve"> </w:t>
       </w:r>
-      <w:proofErr w:type="spellStart"/>
-      <w:r>
-        <w:t>merge</w:t>
-      </w:r>
-      <w:proofErr w:type="spellEnd"/>
-      <w:r>
-        <w:t xml:space="preserve"> </w:t>
+      <w:r>
+        <w:t xml:space="preserve">merge </w:t>
       </w:r>
       <w:r>
         <w:rPr>
@@ -1356,14 +1299,12 @@
       <w:r>
         <w:tab/>
       </w:r>
-      <w:proofErr w:type="spellStart"/>
       <w:r>
         <w:rPr>
           <w:b/>
         </w:rPr>
         <w:t>else</w:t>
       </w:r>
-      <w:proofErr w:type="spellEnd"/>
       <w:r>
         <w:t xml:space="preserve"> </w:t>
       </w:r>
@@ -1524,53 +1465,90 @@
       <w:pPr>
         <w:spacing w:line="240" w:lineRule="auto"/>
         <w:contextualSpacing/>
-      </w:pPr>
-      <w:r>
+        <w:rPr>
+          <w:lang w:val="en-US"/>
+        </w:rPr>
+      </w:pPr>
+      <w:r>
+        <w:rPr>
+          <w:lang w:val="en-US"/>
+        </w:rPr>
         <w:t>17.</w:t>
       </w:r>
       <w:r>
-        <w:tab/>
-      </w:r>
-      <w:r>
-        <w:tab/>
-      </w:r>
-      <w:r>
-        <w:tab/>
-      </w:r>
-      <w:r>
-        <w:tab/>
-      </w:r>
-      <w:r>
-        <w:tab/>
-      </w:r>
-      <w:r>
-        <w:tab/>
-      </w:r>
-      <w:r>
-        <w:tab/>
-      </w:r>
-      <w:r>
-        <w:tab/>
-      </w:r>
-      <w:r>
-        <w:rPr>
-          <w:i/>
+        <w:rPr>
+          <w:lang w:val="en-US"/>
+        </w:rPr>
+        <w:tab/>
+      </w:r>
+      <w:r>
+        <w:rPr>
+          <w:lang w:val="en-US"/>
+        </w:rPr>
+        <w:tab/>
+      </w:r>
+      <w:r>
+        <w:rPr>
+          <w:lang w:val="en-US"/>
+        </w:rPr>
+        <w:tab/>
+      </w:r>
+      <w:r>
+        <w:rPr>
+          <w:lang w:val="en-US"/>
+        </w:rPr>
+        <w:tab/>
+      </w:r>
+      <w:r>
+        <w:rPr>
+          <w:lang w:val="en-US"/>
+        </w:rPr>
+        <w:tab/>
+      </w:r>
+      <w:r>
+        <w:rPr>
+          <w:lang w:val="en-US"/>
+        </w:rPr>
+        <w:tab/>
+      </w:r>
+      <w:r>
+        <w:rPr>
+          <w:lang w:val="en-US"/>
+        </w:rPr>
+        <w:tab/>
+      </w:r>
+      <w:r>
+        <w:rPr>
+          <w:lang w:val="en-US"/>
+        </w:rPr>
+        <w:tab/>
+      </w:r>
+      <w:r>
+        <w:rPr>
+          <w:i/>
+          <w:lang w:val="en-US"/>
         </w:rPr>
         <w:t>P(e)</w:t>
       </w:r>
       <w:r>
+        <w:rPr>
+          <w:lang w:val="en-US"/>
+        </w:rPr>
         <w:t xml:space="preserve"> </w:t>
       </w:r>
       <w:r>
         <w:sym w:font="Wingdings" w:char="F0DF"/>
       </w:r>
       <w:r>
+        <w:rPr>
+          <w:lang w:val="en-US"/>
+        </w:rPr>
         <w:t xml:space="preserve"> </w:t>
       </w:r>
-      <w:proofErr w:type="spellStart"/>
-      <w:r>
-        <w:rPr>
-          <w:i/>
+      <w:r>
+        <w:rPr>
+          <w:i/>
+          <w:lang w:val="en-US"/>
         </w:rPr>
         <w:t>P</w:t>
       </w:r>
@@ -1578,13 +1556,14 @@
         <w:rPr>
           <w:i/>
           <w:vertAlign w:val="subscript"/>
+          <w:lang w:val="en-US"/>
         </w:rPr>
         <w:t>conflict</w:t>
       </w:r>
-      <w:proofErr w:type="spellEnd"/>
-      <w:r>
-        <w:rPr>
-          <w:i/>
+      <w:r>
+        <w:rPr>
+          <w:i/>
+          <w:lang w:val="en-US"/>
         </w:rPr>
         <w:t>(f</w:t>
       </w:r>
@@ -1592,22 +1571,27 @@
         <w:rPr>
           <w:i/>
           <w:vertAlign w:val="subscript"/>
+          <w:lang w:val="en-US"/>
         </w:rPr>
         <w:t>1</w:t>
       </w:r>
       <w:r>
         <w:rPr>
           <w:i/>
+          <w:lang w:val="en-US"/>
         </w:rPr>
         <w:t>)</w:t>
       </w:r>
       <w:r>
+        <w:rPr>
+          <w:lang w:val="en-US"/>
+        </w:rPr>
         <w:t xml:space="preserve"> U </w:t>
       </w:r>
-      <w:proofErr w:type="spellStart"/>
-      <w:r>
-        <w:rPr>
-          <w:i/>
+      <w:r>
+        <w:rPr>
+          <w:i/>
+          <w:lang w:val="en-US"/>
         </w:rPr>
         <w:t>P</w:t>
       </w:r>
@@ -1615,13 +1599,14 @@
         <w:rPr>
           <w:i/>
           <w:vertAlign w:val="subscript"/>
+          <w:lang w:val="en-US"/>
         </w:rPr>
         <w:t>conflict</w:t>
       </w:r>
-      <w:proofErr w:type="spellEnd"/>
-      <w:r>
-        <w:rPr>
-          <w:i/>
+      <w:r>
+        <w:rPr>
+          <w:i/>
+          <w:lang w:val="en-US"/>
         </w:rPr>
         <w:t>(f</w:t>
       </w:r>
@@ -1629,12 +1614,14 @@
         <w:rPr>
           <w:i/>
           <w:vertAlign w:val="subscript"/>
+          <w:lang w:val="en-US"/>
         </w:rPr>
         <w:t>2</w:t>
       </w:r>
       <w:r>
         <w:rPr>
           <w:i/>
+          <w:lang w:val="en-US"/>
         </w:rPr>
         <w:t>)</w:t>
       </w:r>
@@ -1671,14 +1658,12 @@
       <w:r>
         <w:tab/>
       </w:r>
-      <w:proofErr w:type="spellStart"/>
       <w:r>
         <w:rPr>
           <w:b/>
         </w:rPr>
         <w:t>for</w:t>
       </w:r>
-      <w:proofErr w:type="spellEnd"/>
       <w:r>
         <w:t xml:space="preserve"> alle </w:t>
       </w:r>
@@ -1802,23 +1787,7 @@
         <w:rPr>
           <w:i/>
         </w:rPr>
-        <w:t>(</w:t>
-      </w:r>
-      <w:proofErr w:type="spellStart"/>
-      <w:proofErr w:type="gramStart"/>
-      <w:r>
-        <w:rPr>
-          <w:i/>
-        </w:rPr>
-        <w:t>p,f</w:t>
-      </w:r>
-      <w:proofErr w:type="spellEnd"/>
-      <w:proofErr w:type="gramEnd"/>
-      <w:r>
-        <w:rPr>
-          <w:i/>
-        </w:rPr>
-        <w:t>)</w:t>
+        <w:t>(p,f)</w:t>
       </w:r>
       <w:r>
         <w:t xml:space="preserve"> zum Graphen </w:t>
@@ -1844,17 +1813,8 @@
       </w:r>
       <w:r>
         <w:tab/>
-        <w:t xml:space="preserve">Lösche den Knoten </w:t>
-      </w:r>
-      <w:proofErr w:type="spellStart"/>
-      <w:r>
-        <w:t>pr</w:t>
-      </w:r>
-      <w:proofErr w:type="spellEnd"/>
-      <w:r>
-        <w:t xml:space="preserve"> sowie die Knoten der Flächen in </w:t>
-      </w:r>
-      <w:proofErr w:type="spellStart"/>
+        <w:t xml:space="preserve">Lösche den Knoten pr sowie die Knoten der Flächen in </w:t>
+      </w:r>
       <w:r>
         <w:rPr>
           <w:i/>
@@ -1868,19 +1828,11 @@
         </w:rPr>
         <w:t>conflict</w:t>
       </w:r>
-      <w:proofErr w:type="spellEnd"/>
-      <w:r>
-        <w:rPr>
-          <w:i/>
-        </w:rPr>
-        <w:t>(</w:t>
-      </w:r>
-      <w:proofErr w:type="spellStart"/>
-      <w:r>
-        <w:rPr>
-          <w:i/>
-        </w:rPr>
-        <w:t>p</w:t>
+      <w:r>
+        <w:rPr>
+          <w:i/>
+        </w:rPr>
+        <w:t>(p</w:t>
       </w:r>
       <w:r>
         <w:rPr>
@@ -1889,7 +1841,6 @@
         </w:rPr>
         <w:t>r</w:t>
       </w:r>
-      <w:proofErr w:type="spellEnd"/>
       <w:r>
         <w:rPr>
           <w:i/>
@@ -1924,12 +1875,7 @@
         <w:t>V</w:t>
       </w:r>
       <w:r>
-        <w:t>erbindu</w:t>
-      </w:r>
-      <w:bookmarkStart w:id="0" w:name="_GoBack"/>
-      <w:bookmarkEnd w:id="0"/>
-      <w:r>
-        <w:t>ngen</w:t>
+        <w:t>erbindungen</w:t>
       </w:r>
       <w:r>
         <w:t>.</w:t>
@@ -1946,14 +1892,12 @@
       <w:r>
         <w:tab/>
       </w:r>
-      <w:proofErr w:type="spellStart"/>
       <w:r>
         <w:rPr>
           <w:b/>
         </w:rPr>
         <w:t>return</w:t>
       </w:r>
-      <w:proofErr w:type="spellEnd"/>
       <w:r>
         <w:t xml:space="preserve"> C</w:t>
       </w:r>
@@ -1966,15 +1910,9 @@
     </w:p>
     <w:p/>
     <w:p>
-      <w:proofErr w:type="spellStart"/>
-      <w:r>
-        <w:t>Horizon</w:t>
-      </w:r>
-      <w:proofErr w:type="spellEnd"/>
-      <w:r>
-        <w:t xml:space="preserve"> – Linie zwischen Sichtbaren und nicht sichtbaren Flächen von Punkt </w:t>
-      </w:r>
-      <w:proofErr w:type="spellStart"/>
+      <w:r>
+        <w:t xml:space="preserve">Horizon – Linie zwischen Sichtbaren und nicht sichtbaren Flächen von Punkt </w:t>
+      </w:r>
       <w:r>
         <w:rPr>
           <w:i/>
@@ -1988,7 +1926,6 @@
         </w:rPr>
         <w:t>r</w:t>
       </w:r>
-      <w:proofErr w:type="spellEnd"/>
     </w:p>
     <w:p/>
     <w:p/>
@@ -2031,105 +1968,7 @@
         <w:rPr>
           <w:sz w:val="18"/>
         </w:rPr>
-        <w:t xml:space="preserve">Mark de Berg / Otfried Cheong / Marc van </w:t>
-      </w:r>
-      <w:proofErr w:type="spellStart"/>
-      <w:r>
-        <w:rPr>
-          <w:sz w:val="18"/>
-        </w:rPr>
-        <w:t>Kreveld</w:t>
-      </w:r>
-      <w:proofErr w:type="spellEnd"/>
-      <w:r>
-        <w:rPr>
-          <w:sz w:val="18"/>
-        </w:rPr>
-        <w:t xml:space="preserve"> / Mark </w:t>
-      </w:r>
-      <w:proofErr w:type="spellStart"/>
-      <w:r>
-        <w:rPr>
-          <w:sz w:val="18"/>
-        </w:rPr>
-        <w:t>Overmars</w:t>
-      </w:r>
-      <w:proofErr w:type="spellEnd"/>
-      <w:r>
-        <w:rPr>
-          <w:sz w:val="18"/>
-        </w:rPr>
-        <w:t xml:space="preserve">: </w:t>
-      </w:r>
-      <w:proofErr w:type="spellStart"/>
-      <w:r>
-        <w:rPr>
-          <w:sz w:val="18"/>
-        </w:rPr>
-        <w:t>Computational</w:t>
-      </w:r>
-      <w:proofErr w:type="spellEnd"/>
-      <w:r>
-        <w:rPr>
-          <w:sz w:val="18"/>
-        </w:rPr>
-        <w:t xml:space="preserve"> </w:t>
-      </w:r>
-      <w:proofErr w:type="spellStart"/>
-      <w:r>
-        <w:rPr>
-          <w:sz w:val="18"/>
-        </w:rPr>
-        <w:t>Geometry</w:t>
-      </w:r>
-      <w:proofErr w:type="spellEnd"/>
-      <w:r>
-        <w:rPr>
-          <w:sz w:val="18"/>
-        </w:rPr>
-        <w:t xml:space="preserve">, </w:t>
-      </w:r>
-      <w:proofErr w:type="spellStart"/>
-      <w:r>
-        <w:rPr>
-          <w:sz w:val="18"/>
-        </w:rPr>
-        <w:t>Algorithms</w:t>
-      </w:r>
-      <w:proofErr w:type="spellEnd"/>
-      <w:r>
-        <w:rPr>
-          <w:sz w:val="18"/>
-        </w:rPr>
-        <w:t xml:space="preserve"> </w:t>
-      </w:r>
-      <w:proofErr w:type="spellStart"/>
-      <w:r>
-        <w:rPr>
-          <w:sz w:val="18"/>
-        </w:rPr>
-        <w:t>and</w:t>
-      </w:r>
-      <w:proofErr w:type="spellEnd"/>
-      <w:r>
-        <w:rPr>
-          <w:sz w:val="18"/>
-        </w:rPr>
-        <w:t xml:space="preserve"> </w:t>
-      </w:r>
-      <w:proofErr w:type="spellStart"/>
-      <w:r>
-        <w:rPr>
-          <w:sz w:val="18"/>
-        </w:rPr>
-        <w:t>Applications</w:t>
-      </w:r>
-      <w:proofErr w:type="spellEnd"/>
-      <w:r>
-        <w:rPr>
-          <w:sz w:val="18"/>
-        </w:rPr>
-        <w:t xml:space="preserve"> Springer 2008 (3. Aufl.), ISBN 978-3-540-77973-5</w:t>
+        <w:t>Mark de Berg / Otfried Cheong / Marc van Kreveld / Mark Overmars: Computational Geometry, Algorithms and Applications Springer 2008 (3. Aufl.), ISBN 978-3-540-77973-5</w:t>
       </w:r>
     </w:p>
     <w:p>
@@ -2141,16 +1980,17 @@
         <w:t>https://github.com/jonassorgenfrei/convexHull3D</w:t>
       </w:r>
     </w:p>
-    <w:p/>
+    <w:p>
+      <w:bookmarkStart w:id="0" w:name="_GoBack"/>
+      <w:bookmarkEnd w:id="0"/>
+    </w:p>
     <w:p>
       <w:pPr>
         <w:pStyle w:val="berschrift1"/>
       </w:pPr>
-      <w:proofErr w:type="spellStart"/>
       <w:r>
         <w:t>Sprachguide</w:t>
       </w:r>
-      <w:proofErr w:type="spellEnd"/>
     </w:p>
     <w:p/>
     <w:tbl>
@@ -2213,14 +2053,12 @@
                 <w:b w:val="0"/>
               </w:rPr>
             </w:pPr>
-            <w:proofErr w:type="spellStart"/>
             <w:r>
               <w:rPr>
                 <w:b w:val="0"/>
               </w:rPr>
               <w:t>edge</w:t>
             </w:r>
-            <w:proofErr w:type="spellEnd"/>
           </w:p>
         </w:tc>
         <w:tc>
@@ -2249,14 +2087,12 @@
                 <w:b w:val="0"/>
               </w:rPr>
             </w:pPr>
-            <w:proofErr w:type="spellStart"/>
             <w:r>
               <w:rPr>
                 <w:b w:val="0"/>
               </w:rPr>
               <w:t>facet</w:t>
             </w:r>
-            <w:proofErr w:type="spellEnd"/>
           </w:p>
         </w:tc>
         <w:tc>
@@ -2282,7 +2118,19 @@
             <w:cnfStyle w:val="001000000000" w:firstRow="0" w:lastRow="0" w:firstColumn="1" w:lastColumn="0" w:oddVBand="0" w:evenVBand="0" w:oddHBand="0" w:evenHBand="0" w:firstRowFirstColumn="0" w:firstRowLastColumn="0" w:lastRowFirstColumn="0" w:lastRowLastColumn="0"/>
             <w:tcW w:w="4531" w:type="dxa"/>
           </w:tcPr>
-          <w:p/>
+          <w:p>
+            <w:pPr>
+              <w:rPr>
+                <w:b w:val="0"/>
+              </w:rPr>
+            </w:pPr>
+            <w:r>
+              <w:rPr>
+                <w:b w:val="0"/>
+              </w:rPr>
+              <w:t>sphere</w:t>
+            </w:r>
+          </w:p>
         </w:tc>
         <w:tc>
           <w:tcPr>
@@ -2292,6 +2140,9 @@
             <w:pPr>
               <w:cnfStyle w:val="000000100000" w:firstRow="0" w:lastRow="0" w:firstColumn="0" w:lastColumn="0" w:oddVBand="0" w:evenVBand="0" w:oddHBand="1" w:evenHBand="0" w:firstRowFirstColumn="0" w:firstRowLastColumn="0" w:lastRowFirstColumn="0" w:lastRowLastColumn="0"/>
             </w:pPr>
+            <w:r>
+              <w:t>Kugel</w:t>
+            </w:r>
           </w:p>
         </w:tc>
       </w:tr>
@@ -2301,7 +2152,19 @@
             <w:cnfStyle w:val="001000000000" w:firstRow="0" w:lastRow="0" w:firstColumn="1" w:lastColumn="0" w:oddVBand="0" w:evenVBand="0" w:oddHBand="0" w:evenHBand="0" w:firstRowFirstColumn="0" w:firstRowLastColumn="0" w:lastRowFirstColumn="0" w:lastRowLastColumn="0"/>
             <w:tcW w:w="4531" w:type="dxa"/>
           </w:tcPr>
-          <w:p/>
+          <w:p>
+            <w:pPr>
+              <w:rPr>
+                <w:b w:val="0"/>
+              </w:rPr>
+            </w:pPr>
+            <w:r>
+              <w:rPr>
+                <w:b w:val="0"/>
+              </w:rPr>
+              <w:t>halfspace</w:t>
+            </w:r>
+          </w:p>
         </w:tc>
         <w:tc>
           <w:tcPr>
@@ -2311,6 +2174,12 @@
             <w:pPr>
               <w:cnfStyle w:val="000000000000" w:firstRow="0" w:lastRow="0" w:firstColumn="0" w:lastColumn="0" w:oddVBand="0" w:evenVBand="0" w:oddHBand="0" w:evenHBand="0" w:firstRowFirstColumn="0" w:firstRowLastColumn="0" w:lastRowFirstColumn="0" w:lastRowLastColumn="0"/>
             </w:pPr>
+            <w:r>
+              <w:t>Halbraum</w:t>
+            </w:r>
+            <w:r>
+              <w:t xml:space="preserve"> (durch eine Hypereben begrenzte Teilmenge eines Raums) </w:t>
+            </w:r>
           </w:p>
         </w:tc>
       </w:tr>
@@ -2327,75 +2196,15 @@
             <w:pPr>
               <w:rPr>
                 <w:b w:val="0"/>
+                <w:lang w:val="en-US"/>
               </w:rPr>
             </w:pPr>
-            <w:proofErr w:type="spellStart"/>
             <w:r>
               <w:rPr>
                 <w:b w:val="0"/>
+                <w:lang w:val="en-US"/>
               </w:rPr>
-              <w:t>the</w:t>
-            </w:r>
-            <w:proofErr w:type="spellEnd"/>
-            <w:r>
-              <w:rPr>
-                <w:b w:val="0"/>
-              </w:rPr>
-              <w:t xml:space="preserve"> </w:t>
-            </w:r>
-            <w:proofErr w:type="spellStart"/>
-            <w:r>
-              <w:rPr>
-                <w:b w:val="0"/>
-              </w:rPr>
-              <w:t>c</w:t>
-            </w:r>
-            <w:r>
-              <w:rPr>
-                <w:b w:val="0"/>
-              </w:rPr>
-              <w:t>ar</w:t>
-            </w:r>
-            <w:r>
-              <w:rPr>
-                <w:b w:val="0"/>
-              </w:rPr>
-              <w:t>dinality</w:t>
-            </w:r>
-            <w:proofErr w:type="spellEnd"/>
-            <w:r>
-              <w:rPr>
-                <w:b w:val="0"/>
-              </w:rPr>
-              <w:t xml:space="preserve"> (</w:t>
-            </w:r>
-            <w:proofErr w:type="spellStart"/>
-            <w:r>
-              <w:rPr>
-                <w:b w:val="0"/>
-              </w:rPr>
-              <w:t>of</w:t>
-            </w:r>
-            <w:proofErr w:type="spellEnd"/>
-            <w:r>
-              <w:rPr>
-                <w:b w:val="0"/>
-              </w:rPr>
-              <w:t xml:space="preserve"> a </w:t>
-            </w:r>
-            <w:proofErr w:type="spellStart"/>
-            <w:r>
-              <w:rPr>
-                <w:b w:val="0"/>
-              </w:rPr>
-              <w:t>set</w:t>
-            </w:r>
-            <w:proofErr w:type="spellEnd"/>
-            <w:r>
-              <w:rPr>
-                <w:b w:val="0"/>
-              </w:rPr>
-              <w:t>)</w:t>
+              <w:t xml:space="preserve">perpendicular </w:t>
             </w:r>
           </w:p>
         </w:tc>
@@ -2408,10 +2217,7 @@
               <w:cnfStyle w:val="000000100000" w:firstRow="0" w:lastRow="0" w:firstColumn="0" w:lastColumn="0" w:oddVBand="0" w:evenVBand="0" w:oddHBand="1" w:evenHBand="0" w:firstRowFirstColumn="0" w:firstRowLastColumn="0" w:lastRowFirstColumn="0" w:lastRowLastColumn="0"/>
             </w:pPr>
             <w:r>
-              <w:t xml:space="preserve">die </w:t>
-            </w:r>
-            <w:r>
-              <w:t>Mächtigkeit (einer Menge)</w:t>
+              <w:t>rechtwinklig</w:t>
             </w:r>
           </w:p>
         </w:tc>
@@ -2422,7 +2228,19 @@
             <w:cnfStyle w:val="001000000000" w:firstRow="0" w:lastRow="0" w:firstColumn="1" w:lastColumn="0" w:oddVBand="0" w:evenVBand="0" w:oddHBand="0" w:evenHBand="0" w:firstRowFirstColumn="0" w:firstRowLastColumn="0" w:lastRowFirstColumn="0" w:lastRowLastColumn="0"/>
             <w:tcW w:w="4531" w:type="dxa"/>
           </w:tcPr>
-          <w:p/>
+          <w:p>
+            <w:pPr>
+              <w:rPr>
+                <w:b w:val="0"/>
+              </w:rPr>
+            </w:pPr>
+            <w:r>
+              <w:rPr>
+                <w:b w:val="0"/>
+              </w:rPr>
+              <w:t>halfEdge</w:t>
+            </w:r>
+          </w:p>
         </w:tc>
         <w:tc>
           <w:tcPr>
@@ -2432,28 +2250,9 @@
             <w:pPr>
               <w:cnfStyle w:val="000000000000" w:firstRow="0" w:lastRow="0" w:firstColumn="0" w:lastColumn="0" w:oddVBand="0" w:evenVBand="0" w:oddHBand="0" w:evenHBand="0" w:firstRowFirstColumn="0" w:firstRowLastColumn="0" w:lastRowFirstColumn="0" w:lastRowLastColumn="0"/>
             </w:pPr>
-          </w:p>
-        </w:tc>
-      </w:tr>
-      <w:tr>
-        <w:trPr>
-          <w:cnfStyle w:val="000000100000" w:firstRow="0" w:lastRow="0" w:firstColumn="0" w:lastColumn="0" w:oddVBand="0" w:evenVBand="0" w:oddHBand="1" w:evenHBand="0" w:firstRowFirstColumn="0" w:firstRowLastColumn="0" w:lastRowFirstColumn="0" w:lastRowLastColumn="0"/>
-        </w:trPr>
-        <w:tc>
-          <w:tcPr>
-            <w:cnfStyle w:val="001000000000" w:firstRow="0" w:lastRow="0" w:firstColumn="1" w:lastColumn="0" w:oddVBand="0" w:evenVBand="0" w:oddHBand="0" w:evenHBand="0" w:firstRowFirstColumn="0" w:firstRowLastColumn="0" w:lastRowFirstColumn="0" w:lastRowLastColumn="0"/>
-            <w:tcW w:w="4531" w:type="dxa"/>
-          </w:tcPr>
-          <w:p/>
-        </w:tc>
-        <w:tc>
-          <w:tcPr>
-            <w:tcW w:w="4531" w:type="dxa"/>
-          </w:tcPr>
-          <w:p>
-            <w:pPr>
-              <w:cnfStyle w:val="000000100000" w:firstRow="0" w:lastRow="0" w:firstColumn="0" w:lastColumn="0" w:oddVBand="0" w:evenVBand="0" w:oddHBand="1" w:evenHBand="0" w:firstRowFirstColumn="0" w:firstRowLastColumn="0" w:lastRowFirstColumn="0" w:lastRowLastColumn="0"/>
-            </w:pPr>
+            <w:r>
+              <w:t>Halbkante (kante eines Graph die in eine bestimmte Richtung verläuft, mit der entgegengesetzten Halbkante bilden diese eine Verbindung 2er vertices)</w:t>
+            </w:r>
           </w:p>
         </w:tc>
       </w:tr>
@@ -2937,6 +2736,7 @@
   <w:style w:type="character" w:default="1" w:styleId="Absatz-Standardschriftart">
     <w:name w:val="Default Paragraph Font"/>
     <w:uiPriority w:val="1"/>
+    <w:semiHidden/>
     <w:unhideWhenUsed/>
   </w:style>
   <w:style w:type="table" w:default="1" w:styleId="NormaleTabelle">
